--- a/GRABACIONES.docx
+++ b/GRABACIONES.docx
@@ -341,6 +341,7 @@
     <w:p>
       <w:pPr>
         <w:rPr>
+          <w:rStyle w:val="Hipervnculo"/>
           <w:rFonts w:ascii="Times New Roman" w:hAnsi="Times New Roman" w:cs="Times New Roman"/>
           <w:sz w:val="24"/>
           <w:szCs w:val="24"/>
@@ -388,6 +389,159 @@
           <w:t>https://www.youtube.com/playlist?list=PLjVLYmrlmjGfgBKkIFBkMNGG7qyRfo00W</w:t>
         </w:r>
       </w:hyperlink>
+    </w:p>
+    <w:p>
+      <w:pPr>
+        <w:pStyle w:val="HTMLconformatoprevio"/>
+        <w:shd w:val="clear" w:color="auto" w:fill="FFFFFF"/>
+        <w:rPr>
+          <w:color w:val="000000"/>
+          <w:sz w:val="21"/>
+          <w:szCs w:val="21"/>
+        </w:rPr>
+      </w:pPr>
+      <w:r>
+        <w:rPr>
+          <w:rStyle w:val="Hipervnculo"/>
+          <w:rFonts w:ascii="Times New Roman" w:hAnsi="Times New Roman" w:cs="Times New Roman"/>
+          <w:color w:val="auto"/>
+          <w:sz w:val="24"/>
+          <w:szCs w:val="24"/>
+          <w:u w:val="none"/>
+          <w:lang w:val="es-ES"/>
+        </w:rPr>
+        <w:t xml:space="preserve">5: </w:t>
+      </w:r>
+      <w:r>
+        <w:rPr>
+          <w:color w:val="000000"/>
+          <w:sz w:val="21"/>
+          <w:szCs w:val="21"/>
+        </w:rPr>
+        <w:t>https://youtu.be/GHQ9iG9rLDI</w:t>
+      </w:r>
+    </w:p>
+    <w:p>
+      <w:pPr>
+        <w:pStyle w:val="HTMLconformatoprevio"/>
+        <w:shd w:val="clear" w:color="auto" w:fill="FFFFFF"/>
+        <w:rPr>
+          <w:color w:val="000000"/>
+          <w:sz w:val="21"/>
+          <w:szCs w:val="21"/>
+        </w:rPr>
+      </w:pPr>
+      <w:r>
+        <w:rPr>
+          <w:rFonts w:ascii="Times New Roman" w:hAnsi="Times New Roman" w:cs="Times New Roman"/>
+          <w:sz w:val="24"/>
+          <w:szCs w:val="24"/>
+          <w:lang w:val="es-ES"/>
+        </w:rPr>
+        <w:t xml:space="preserve">6: </w:t>
+      </w:r>
+      <w:r>
+        <w:rPr>
+          <w:color w:val="000000"/>
+          <w:sz w:val="21"/>
+          <w:szCs w:val="21"/>
+        </w:rPr>
+        <w:t>https://youtu.be/KyC3mUlUy10</w:t>
+      </w:r>
+    </w:p>
+    <w:p>
+      <w:pPr>
+        <w:pStyle w:val="HTMLconformatoprevio"/>
+        <w:shd w:val="clear" w:color="auto" w:fill="FFFFFF"/>
+        <w:rPr>
+          <w:color w:val="000000"/>
+          <w:sz w:val="21"/>
+          <w:szCs w:val="21"/>
+        </w:rPr>
+      </w:pPr>
+      <w:r>
+        <w:rPr>
+          <w:rFonts w:ascii="Times New Roman" w:hAnsi="Times New Roman" w:cs="Times New Roman"/>
+          <w:sz w:val="24"/>
+          <w:szCs w:val="24"/>
+          <w:lang w:val="es-ES"/>
+        </w:rPr>
+        <w:t xml:space="preserve">7: </w:t>
+      </w:r>
+      <w:r>
+        <w:rPr>
+          <w:color w:val="000000"/>
+          <w:sz w:val="21"/>
+          <w:szCs w:val="21"/>
+        </w:rPr>
+        <w:t>https://youtu.be/-bpJicJuOoM</w:t>
+      </w:r>
+    </w:p>
+    <w:p>
+      <w:pPr>
+        <w:pStyle w:val="HTMLconformatoprevio"/>
+        <w:shd w:val="clear" w:color="auto" w:fill="FFFFFF"/>
+        <w:rPr>
+          <w:color w:val="000000"/>
+          <w:sz w:val="21"/>
+          <w:szCs w:val="21"/>
+        </w:rPr>
+      </w:pPr>
+      <w:r>
+        <w:rPr>
+          <w:rFonts w:ascii="Times New Roman" w:hAnsi="Times New Roman" w:cs="Times New Roman"/>
+          <w:sz w:val="24"/>
+          <w:szCs w:val="24"/>
+          <w:lang w:val="es-ES"/>
+        </w:rPr>
+        <w:t xml:space="preserve">8: </w:t>
+      </w:r>
+      <w:r>
+        <w:rPr>
+          <w:color w:val="000000"/>
+          <w:sz w:val="21"/>
+          <w:szCs w:val="21"/>
+        </w:rPr>
+        <w:t>https://youtu.be/VdlpHkDRHSI</w:t>
+      </w:r>
+    </w:p>
+    <w:p>
+      <w:pPr>
+        <w:pStyle w:val="HTMLconformatoprevio"/>
+        <w:shd w:val="clear" w:color="auto" w:fill="FFFFFF"/>
+        <w:rPr>
+          <w:color w:val="000000"/>
+          <w:sz w:val="21"/>
+          <w:szCs w:val="21"/>
+        </w:rPr>
+      </w:pPr>
+      <w:r>
+        <w:rPr>
+          <w:rFonts w:ascii="Times New Roman" w:hAnsi="Times New Roman" w:cs="Times New Roman"/>
+          <w:sz w:val="24"/>
+          <w:szCs w:val="24"/>
+          <w:lang w:val="es-ES"/>
+        </w:rPr>
+        <w:t xml:space="preserve">9: </w:t>
+      </w:r>
+      <w:r>
+        <w:rPr>
+          <w:color w:val="000000"/>
+          <w:sz w:val="21"/>
+          <w:szCs w:val="21"/>
+        </w:rPr>
+        <w:t>https://youtu.be/4MUyAg_JfJk</w:t>
+      </w:r>
+    </w:p>
+    <w:p>
+      <w:pPr>
+        <w:rPr>
+          <w:rFonts w:ascii="Times New Roman" w:hAnsi="Times New Roman" w:cs="Times New Roman"/>
+          <w:sz w:val="24"/>
+          <w:szCs w:val="24"/>
+          <w:lang w:val="es-ES"/>
+        </w:rPr>
+      </w:pPr>
     </w:p>
     <w:p>
       <w:pPr>

--- a/GRABACIONES.docx
+++ b/GRABACIONES.docx
@@ -524,14 +524,118 @@
         </w:rPr>
         <w:t xml:space="preserve">9: </w:t>
       </w:r>
-      <w:r>
-        <w:rPr>
-          <w:color w:val="000000"/>
-          <w:sz w:val="21"/>
-          <w:szCs w:val="21"/>
-        </w:rPr>
-        <w:t>https://youtu.be/4MUyAg_JfJk</w:t>
-      </w:r>
+      <w:hyperlink r:id="rId7" w:history="1">
+        <w:r>
+          <w:rPr>
+            <w:rStyle w:val="Hipervnculo"/>
+            <w:sz w:val="21"/>
+            <w:szCs w:val="21"/>
+          </w:rPr>
+          <w:t>https://youtu.be/4MUyAg_JfJk</w:t>
+        </w:r>
+      </w:hyperlink>
+    </w:p>
+    <w:p>
+      <w:pPr>
+        <w:pStyle w:val="HTMLconformatoprevio"/>
+        <w:shd w:val="clear" w:color="auto" w:fill="FFFFFF"/>
+        <w:rPr>
+          <w:color w:val="000000"/>
+          <w:sz w:val="21"/>
+          <w:szCs w:val="21"/>
+        </w:rPr>
+      </w:pPr>
+      <w:r>
+        <w:rPr>
+          <w:rFonts w:ascii="Times New Roman" w:hAnsi="Times New Roman" w:cs="Times New Roman"/>
+          <w:color w:val="000000"/>
+          <w:sz w:val="21"/>
+          <w:szCs w:val="21"/>
+        </w:rPr>
+        <w:t>10</w:t>
+      </w:r>
+      <w:r>
+        <w:rPr>
+          <w:color w:val="000000"/>
+          <w:sz w:val="21"/>
+          <w:szCs w:val="21"/>
+        </w:rPr>
+        <w:t>: https://youtu.be/leEcQSfCCtY</w:t>
+      </w:r>
+    </w:p>
+    <w:p>
+      <w:pPr>
+        <w:pStyle w:val="HTMLconformatoprevio"/>
+        <w:shd w:val="clear" w:color="auto" w:fill="FFFFFF"/>
+        <w:rPr>
+          <w:color w:val="000000"/>
+          <w:sz w:val="21"/>
+          <w:szCs w:val="21"/>
+        </w:rPr>
+      </w:pPr>
+      <w:r>
+        <w:rPr>
+          <w:rFonts w:ascii="Times New Roman" w:hAnsi="Times New Roman" w:cs="Times New Roman"/>
+          <w:color w:val="000000"/>
+          <w:sz w:val="21"/>
+          <w:szCs w:val="21"/>
+        </w:rPr>
+        <w:t>11</w:t>
+      </w:r>
+      <w:r>
+        <w:rPr>
+          <w:color w:val="000000"/>
+          <w:sz w:val="21"/>
+          <w:szCs w:val="21"/>
+        </w:rPr>
+        <w:t>: https://youtu.be/mp_qNK4pGT0</w:t>
+      </w:r>
+    </w:p>
+    <w:p>
+      <w:pPr>
+        <w:pStyle w:val="HTMLconformatoprevio"/>
+        <w:shd w:val="clear" w:color="auto" w:fill="FFFFFF"/>
+        <w:rPr>
+          <w:color w:val="000000"/>
+          <w:sz w:val="21"/>
+          <w:szCs w:val="21"/>
+        </w:rPr>
+      </w:pPr>
+      <w:r>
+        <w:rPr>
+          <w:color w:val="000000"/>
+          <w:sz w:val="21"/>
+          <w:szCs w:val="21"/>
+        </w:rPr>
+        <w:t>12:</w:t>
+      </w:r>
+      <w:r>
+        <w:rPr>
+          <w:color w:val="000000"/>
+          <w:sz w:val="21"/>
+          <w:szCs w:val="21"/>
+        </w:rPr>
+        <w:t xml:space="preserve"> </w:t>
+      </w:r>
+      <w:r>
+        <w:rPr>
+          <w:color w:val="000000"/>
+          <w:sz w:val="21"/>
+          <w:szCs w:val="21"/>
+        </w:rPr>
+        <w:t>https://youtu.be/fKDxxDHKP2A</w:t>
+      </w:r>
+    </w:p>
+    <w:p>
+      <w:pPr>
+        <w:pStyle w:val="HTMLconformatoprevio"/>
+        <w:shd w:val="clear" w:color="auto" w:fill="FFFFFF"/>
+        <w:rPr>
+          <w:color w:val="000000"/>
+          <w:sz w:val="21"/>
+          <w:szCs w:val="21"/>
+        </w:rPr>
+      </w:pPr>
     </w:p>
     <w:p>
       <w:pPr>

--- a/GRABACIONES.docx
+++ b/GRABACIONES.docx
@@ -617,14 +617,81 @@
         </w:rPr>
         <w:t xml:space="preserve"> </w:t>
       </w:r>
-      <w:r>
-        <w:rPr>
-          <w:color w:val="000000"/>
-          <w:sz w:val="21"/>
-          <w:szCs w:val="21"/>
-        </w:rPr>
-        <w:t>https://youtu.be/fKDxxDHKP2A</w:t>
-      </w:r>
+      <w:hyperlink r:id="rId8" w:history="1">
+        <w:r>
+          <w:rPr>
+            <w:rStyle w:val="Hipervnculo"/>
+            <w:sz w:val="21"/>
+            <w:szCs w:val="21"/>
+          </w:rPr>
+          <w:t>https://youtu.be/fKDxxDHKP2A</w:t>
+        </w:r>
+      </w:hyperlink>
+    </w:p>
+    <w:p>
+      <w:pPr>
+        <w:pStyle w:val="HTMLconformatoprevio"/>
+        <w:shd w:val="clear" w:color="auto" w:fill="FFFFFF"/>
+        <w:rPr>
+          <w:color w:val="000000"/>
+          <w:sz w:val="21"/>
+          <w:szCs w:val="21"/>
+        </w:rPr>
+      </w:pPr>
+      <w:r>
+        <w:rPr>
+          <w:color w:val="000000"/>
+          <w:sz w:val="21"/>
+          <w:szCs w:val="21"/>
+        </w:rPr>
+        <w:t xml:space="preserve">13: </w:t>
+      </w:r>
+      <w:r>
+        <w:rPr>
+          <w:color w:val="000000"/>
+          <w:sz w:val="21"/>
+          <w:szCs w:val="21"/>
+        </w:rPr>
+        <w:t>https://youtu.be/s66WySxQOeM</w:t>
+      </w:r>
+    </w:p>
+    <w:p>
+      <w:pPr>
+        <w:pStyle w:val="HTMLconformatoprevio"/>
+        <w:shd w:val="clear" w:color="auto" w:fill="FFFFFF"/>
+        <w:rPr>
+          <w:color w:val="000000"/>
+          <w:sz w:val="21"/>
+          <w:szCs w:val="21"/>
+        </w:rPr>
+      </w:pPr>
+      <w:r>
+        <w:rPr>
+          <w:color w:val="000000"/>
+          <w:sz w:val="21"/>
+          <w:szCs w:val="21"/>
+        </w:rPr>
+        <w:t xml:space="preserve">14: </w:t>
+      </w:r>
+      <w:r>
+        <w:rPr>
+          <w:color w:val="000000"/>
+          <w:sz w:val="21"/>
+          <w:szCs w:val="21"/>
+        </w:rPr>
+        <w:t>https://youtu.be/pV8oeUPtOwo</w:t>
+      </w:r>
+    </w:p>
+    <w:p>
+      <w:pPr>
+        <w:pStyle w:val="HTMLconformatoprevio"/>
+        <w:shd w:val="clear" w:color="auto" w:fill="FFFFFF"/>
+        <w:rPr>
+          <w:color w:val="000000"/>
+          <w:sz w:val="21"/>
+          <w:szCs w:val="21"/>
+        </w:rPr>
+      </w:pPr>
     </w:p>
     <w:p>
       <w:pPr>
